--- a/Requisitos básicos para o programa da fábrica de produtos Inox.docx
+++ b/Requisitos básicos para o programa da fábrica de produtos Inox.docx
@@ -10,32 +10,258 @@
         <w:t>fábrica</w:t>
       </w:r>
       <w:r>
+        <w:t xml:space="preserve"> de produtos Inox</w:t>
+      </w:r>
+    </w:p>
+    <w:p>
+      <w:r>
+        <w:t>Tela de orçamento</w:t>
+      </w:r>
+    </w:p>
+    <w:p>
+      <w:r>
+        <w:t>Tela de entradas e saídas de dinheiro (controle de caixa)</w:t>
+      </w:r>
+    </w:p>
+    <w:p>
+      <w:r>
+        <w:t>Tela de Relatórios (orçamentos, entradas, saídas)</w:t>
+      </w:r>
+    </w:p>
+    <w:p>
+      <w:r>
+        <w:t>4 telas (orçamento, entradas, saídas e relatórios)</w:t>
+      </w:r>
+    </w:p>
+    <w:p>
+      <w:r>
+        <w:tab/>
+      </w:r>
+    </w:p>
+    <w:p>
+      <w:r>
+        <w:t>IN</w:t>
+      </w:r>
+      <w:r>
+        <w:t>Í</w:t>
+      </w:r>
+      <w:r>
+        <w:t>CIO TELAS  12/07 A 03/08</w:t>
+      </w:r>
+    </w:p>
+    <w:p>
+      <w:r>
+        <w:t>VALIDAÇÃO 04/08</w:t>
+      </w:r>
+    </w:p>
+    <w:p>
+      <w:r>
+        <w:t>APROVANDO</w:t>
+      </w:r>
+      <w:r>
+        <w:t xml:space="preserve"> 06/08 INICIA A PROGRAMAÇÃO COM 30 DIAS PARA ENTREGA</w:t>
+      </w:r>
+    </w:p>
+    <w:p/>
+    <w:p>
+      <w:r>
+        <w:t>ENTREGA</w:t>
+      </w:r>
+      <w:r>
+        <w:t xml:space="preserve"> 1</w:t>
+      </w:r>
+      <w:r>
+        <w:t xml:space="preserve"> - </w:t>
+      </w:r>
+      <w:r>
+        <w:t>15</w:t>
+      </w:r>
+      <w:r>
+        <w:t>/09</w:t>
+      </w:r>
+    </w:p>
+    <w:p>
+      <w:r>
+        <w:t>U</w:t>
+      </w:r>
+      <w:r>
+        <w:t>suários</w:t>
+      </w:r>
+      <w:r>
+        <w:t xml:space="preserve"> – tela e programação JEFTER</w:t>
+      </w:r>
+    </w:p>
+    <w:p>
+      <w:r>
+        <w:t>O</w:t>
+      </w:r>
+      <w:r>
+        <w:t>rçamentos</w:t>
+      </w:r>
+      <w:r>
+        <w:t xml:space="preserve"> – RODRIGO liberar campos </w:t>
+      </w:r>
+      <w:proofErr w:type="spellStart"/>
+      <w:r>
+        <w:t>txt</w:t>
+      </w:r>
+      <w:proofErr w:type="spellEnd"/>
+    </w:p>
+    <w:p>
+      <w:r>
+        <w:t>Ordem de serviços</w:t>
+      </w:r>
+      <w:r>
+        <w:t xml:space="preserve"> – RODRIGO alterar (grid com peças)</w:t>
+      </w:r>
+      <w:r>
         <w:t xml:space="preserve"> </w:t>
+      </w:r>
+      <w:r>
+        <w:t xml:space="preserve">/Finalizar (vai </w:t>
+      </w:r>
+      <w:proofErr w:type="gramStart"/>
+      <w:r>
+        <w:t>pra</w:t>
+      </w:r>
+      <w:proofErr w:type="gramEnd"/>
+      <w:r>
+        <w:t xml:space="preserve"> entrega e </w:t>
+      </w:r>
+      <w:r>
+        <w:rPr>
+          <w:b/>
+        </w:rPr>
+        <w:t>se entrada R$, lançar no caixa ENTRADAS</w:t>
+      </w:r>
+      <w:r>
+        <w:t xml:space="preserve">) </w:t>
+      </w:r>
+      <w:r>
+        <w:rPr>
+          <w:b/>
+        </w:rPr>
+        <w:t xml:space="preserve">com confirmação de </w:t>
+      </w:r>
+      <w:proofErr w:type="spellStart"/>
+      <w:r>
+        <w:rPr>
+          <w:b/>
+        </w:rPr>
+        <w:t>pagto</w:t>
+      </w:r>
+      <w:proofErr w:type="spellEnd"/>
+      <w:r>
+        <w:t>/excluir</w:t>
+      </w:r>
+      <w:r>
+        <w:t xml:space="preserve"> </w:t>
+      </w:r>
+      <w:r>
+        <w:t>(excluir OS)</w:t>
+      </w:r>
+    </w:p>
+    <w:p>
+      <w:r>
+        <w:t xml:space="preserve"> </w:t>
+      </w:r>
+      <w:r>
+        <w:t>Entregas</w:t>
+      </w:r>
+      <w:r>
+        <w:t xml:space="preserve"> – JEFTER (grid) andamento</w:t>
+      </w:r>
+      <w:r>
+        <w:t xml:space="preserve"> (finalizar com confirmação de </w:t>
+      </w:r>
+      <w:proofErr w:type="spellStart"/>
+      <w:r>
+        <w:t>pagto</w:t>
+      </w:r>
+      <w:proofErr w:type="spellEnd"/>
+      <w:r>
+        <w:t xml:space="preserve">, lançar R$ no caixa ENTRADAS) </w:t>
+      </w:r>
+      <w:r>
+        <w:t xml:space="preserve">/finalizados </w:t>
+      </w:r>
+    </w:p>
+    <w:p>
+      <w:r>
+        <w:t xml:space="preserve"> </w:t>
+      </w:r>
+    </w:p>
+    <w:p>
+      <w:r>
+        <w:t>ENTREGA 2</w:t>
+      </w:r>
+      <w:r>
+        <w:t xml:space="preserve"> – </w:t>
+      </w:r>
+      <w:r>
+        <w:t>13</w:t>
+      </w:r>
+      <w:r>
+        <w:t>/10</w:t>
+      </w:r>
+    </w:p>
+    <w:p>
+      <w:r>
+        <w:t>Clientes</w:t>
+      </w:r>
+      <w:r>
+        <w:t xml:space="preserve"> - CRUD</w:t>
+      </w:r>
+    </w:p>
+    <w:p>
+      <w:r>
+        <w:t>Fornecedores</w:t>
+      </w:r>
+      <w:r>
+        <w:t xml:space="preserve"> - CRUD</w:t>
       </w:r>
       <w:bookmarkStart w:id="0" w:name="_GoBack"/>
       <w:bookmarkEnd w:id="0"/>
-      <w:r>
-        <w:t>de produtos Inox</w:t>
-      </w:r>
-    </w:p>
-    <w:p>
-      <w:r>
-        <w:t>Tela de orçamento</w:t>
-      </w:r>
-    </w:p>
-    <w:p>
-      <w:r>
-        <w:t>Tela de entradas e saídas de dinheiro (controle de caixa)</w:t>
-      </w:r>
-    </w:p>
-    <w:p>
-      <w:r>
-        <w:t>Tela de Relatórios (orçamentos, entradas, saídas)</w:t>
-      </w:r>
-    </w:p>
-    <w:p>
-      <w:r>
-        <w:t>4 telas (orçamento, entradas, saídas e relatórios)</w:t>
+    </w:p>
+    <w:p>
+      <w:r>
+        <w:t>Pecas</w:t>
+      </w:r>
+      <w:r>
+        <w:t xml:space="preserve"> - CRUD</w:t>
+      </w:r>
+    </w:p>
+    <w:p>
+      <w:r>
+        <w:t>Serviços</w:t>
+      </w:r>
+      <w:r>
+        <w:t xml:space="preserve"> - CRUD</w:t>
+      </w:r>
+    </w:p>
+    <w:p/>
+    <w:p>
+      <w:r>
+        <w:t>ENTREGA 3</w:t>
+      </w:r>
+      <w:r>
+        <w:t xml:space="preserve"> – </w:t>
+      </w:r>
+      <w:r>
+        <w:t>22</w:t>
+      </w:r>
+      <w:r>
+        <w:t>/12</w:t>
+      </w:r>
+    </w:p>
+    <w:p>
+      <w:r>
+        <w:t>Caixa</w:t>
+      </w:r>
+    </w:p>
+    <w:p>
+      <w:r>
+        <w:t>Relatório</w:t>
       </w:r>
     </w:p>
     <w:p/>
